--- a/Documentação/Documento de Requisitos.docx
+++ b/Documentação/Documento de Requisitos.docx
@@ -280,18 +280,8 @@
           <w:szCs w:val="24"/>
         </w:rPr>
         <w:lastRenderedPageBreak/>
-        <w:t xml:space="preserve">Versão 0.1 – </w:t>
-      </w:r>
-      <w:proofErr w:type="gramStart"/>
-      <w:r>
-        <w:rPr>
-          <w:rFonts w:ascii="Times New Roman" w:eastAsia="Times New Roman" w:hAnsi="Times New Roman" w:cs="Times New Roman"/>
-          <w:sz w:val="24"/>
-          <w:szCs w:val="24"/>
-        </w:rPr>
-        <w:t>Janeiro</w:t>
-      </w:r>
-      <w:proofErr w:type="gramEnd"/>
+        <w:t>Versão 0.1 – Janeiro</w:t>
+      </w:r>
       <w:r>
         <w:rPr>
           <w:rFonts w:ascii="Times New Roman" w:eastAsia="Times New Roman" w:hAnsi="Times New Roman" w:cs="Times New Roman"/>
@@ -536,41 +526,13 @@
           <w:szCs w:val="24"/>
         </w:rPr>
       </w:pPr>
-      <w:proofErr w:type="spellStart"/>
-      <w:r>
-        <w:rPr>
-          <w:rFonts w:ascii="Arial" w:eastAsia="Arial" w:hAnsi="Arial" w:cs="Arial"/>
-          <w:sz w:val="24"/>
-          <w:szCs w:val="24"/>
-        </w:rPr>
-        <w:t>Irlan</w:t>
-      </w:r>
-      <w:proofErr w:type="spellEnd"/>
-      <w:r>
-        <w:rPr>
-          <w:rFonts w:ascii="Arial" w:eastAsia="Arial" w:hAnsi="Arial" w:cs="Arial"/>
-          <w:sz w:val="24"/>
-          <w:szCs w:val="24"/>
-        </w:rPr>
-        <w:t xml:space="preserve"> </w:t>
-      </w:r>
-      <w:proofErr w:type="spellStart"/>
-      <w:r>
-        <w:rPr>
-          <w:rFonts w:ascii="Arial" w:eastAsia="Arial" w:hAnsi="Arial" w:cs="Arial"/>
-          <w:sz w:val="24"/>
-          <w:szCs w:val="24"/>
-        </w:rPr>
-        <w:t>Arley</w:t>
-      </w:r>
-      <w:proofErr w:type="spellEnd"/>
-      <w:r>
-        <w:rPr>
-          <w:rFonts w:ascii="Arial" w:eastAsia="Arial" w:hAnsi="Arial" w:cs="Arial"/>
-          <w:sz w:val="24"/>
-          <w:szCs w:val="24"/>
-        </w:rPr>
-        <w:t xml:space="preserve"> </w:t>
+      <w:r>
+        <w:rPr>
+          <w:rFonts w:ascii="Arial" w:eastAsia="Arial" w:hAnsi="Arial" w:cs="Arial"/>
+          <w:sz w:val="24"/>
+          <w:szCs w:val="24"/>
+        </w:rPr>
+        <w:t xml:space="preserve">Irlan Arley </w:t>
       </w:r>
     </w:p>
     <w:p>
@@ -584,7 +546,6 @@
           <w:szCs w:val="24"/>
         </w:rPr>
       </w:pPr>
-      <w:proofErr w:type="spellStart"/>
       <w:r>
         <w:rPr>
           <w:rFonts w:ascii="Arial" w:eastAsia="Arial" w:hAnsi="Arial" w:cs="Arial"/>
@@ -594,7 +555,6 @@
         </w:rPr>
         <w:t>Stakeholders</w:t>
       </w:r>
-      <w:proofErr w:type="spellEnd"/>
     </w:p>
     <w:p>
       <w:pPr>
@@ -1220,8 +1180,6 @@
             <w:t>Sumário</w:t>
           </w:r>
         </w:p>
-        <w:bookmarkStart w:id="1" w:name="_GoBack"/>
-        <w:bookmarkEnd w:id="1"/>
         <w:p>
           <w:pPr>
             <w:pStyle w:val="Sumrio1"/>
@@ -3671,7 +3629,7 @@
           <w:szCs w:val="24"/>
         </w:rPr>
       </w:pPr>
-      <w:bookmarkStart w:id="2" w:name="_Toc62669709"/>
+      <w:bookmarkStart w:id="1" w:name="_Toc62669709"/>
       <w:r>
         <w:rPr>
           <w:rFonts w:ascii="Arial" w:eastAsia="Arial" w:hAnsi="Arial" w:cs="Arial"/>
@@ -3682,7 +3640,7 @@
         </w:rPr>
         <w:t>Introdução</w:t>
       </w:r>
-      <w:bookmarkEnd w:id="2"/>
+      <w:bookmarkEnd w:id="1"/>
     </w:p>
     <w:p>
       <w:pPr>
@@ -3695,8 +3653,8 @@
           <w:szCs w:val="24"/>
         </w:rPr>
       </w:pPr>
-      <w:bookmarkStart w:id="3" w:name="_heading=h.1fob9te" w:colFirst="0" w:colLast="0"/>
-      <w:bookmarkEnd w:id="3"/>
+      <w:bookmarkStart w:id="2" w:name="_heading=h.1fob9te" w:colFirst="0" w:colLast="0"/>
+      <w:bookmarkEnd w:id="2"/>
     </w:p>
     <w:p>
       <w:pPr>
@@ -3906,7 +3864,7 @@
           <w:szCs w:val="24"/>
         </w:rPr>
       </w:pPr>
-      <w:bookmarkStart w:id="4" w:name="_Toc62669710"/>
+      <w:bookmarkStart w:id="3" w:name="_Toc62669710"/>
       <w:r>
         <w:rPr>
           <w:rFonts w:ascii="Arial" w:hAnsi="Arial" w:cs="Arial"/>
@@ -3917,7 +3875,7 @@
         </w:rPr>
         <w:t>Escopo do produto</w:t>
       </w:r>
-      <w:bookmarkEnd w:id="4"/>
+      <w:bookmarkEnd w:id="3"/>
     </w:p>
     <w:p>
       <w:pPr>
@@ -4055,7 +4013,7 @@
           <w:szCs w:val="24"/>
         </w:rPr>
       </w:pPr>
-      <w:bookmarkStart w:id="5" w:name="_Toc62669711"/>
+      <w:bookmarkStart w:id="4" w:name="_Toc62669711"/>
       <w:r>
         <w:rPr>
           <w:rFonts w:ascii="Arial" w:eastAsia="Arial" w:hAnsi="Arial" w:cs="Arial"/>
@@ -4066,7 +4024,7 @@
         </w:rPr>
         <w:t>Visão geral deste documento</w:t>
       </w:r>
-      <w:bookmarkEnd w:id="5"/>
+      <w:bookmarkEnd w:id="4"/>
       <w:r>
         <w:rPr>
           <w:rFonts w:ascii="Arial" w:eastAsia="Arial" w:hAnsi="Arial" w:cs="Arial"/>
@@ -4223,7 +4181,7 @@
           <w:szCs w:val="24"/>
         </w:rPr>
       </w:pPr>
-      <w:bookmarkStart w:id="6" w:name="_Toc62669712"/>
+      <w:bookmarkStart w:id="5" w:name="_Toc62669712"/>
       <w:r>
         <w:rPr>
           <w:rFonts w:ascii="Arial" w:eastAsia="Arial" w:hAnsi="Arial" w:cs="Arial"/>
@@ -4234,7 +4192,7 @@
         </w:rPr>
         <w:t>Convenções, termos e abreviações</w:t>
       </w:r>
-      <w:bookmarkEnd w:id="6"/>
+      <w:bookmarkEnd w:id="5"/>
       <w:r>
         <w:rPr>
           <w:rFonts w:ascii="Arial" w:eastAsia="Arial" w:hAnsi="Arial" w:cs="Arial"/>
@@ -4294,7 +4252,7 @@
           <w:szCs w:val="24"/>
         </w:rPr>
       </w:pPr>
-      <w:bookmarkStart w:id="7" w:name="_Toc62669713"/>
+      <w:bookmarkStart w:id="6" w:name="_Toc62669713"/>
       <w:r>
         <w:rPr>
           <w:rFonts w:ascii="Arial" w:hAnsi="Arial" w:cs="Arial"/>
@@ -4304,7 +4262,7 @@
         </w:rPr>
         <w:t>Identificação dos Requisito</w:t>
       </w:r>
-      <w:bookmarkEnd w:id="7"/>
+      <w:bookmarkEnd w:id="6"/>
     </w:p>
     <w:p>
       <w:pPr>
@@ -4603,7 +4561,7 @@
           <w:szCs w:val="24"/>
         </w:rPr>
       </w:pPr>
-      <w:bookmarkStart w:id="8" w:name="_Toc62669714"/>
+      <w:bookmarkStart w:id="7" w:name="_Toc62669714"/>
       <w:r>
         <w:rPr>
           <w:rFonts w:ascii="Arial" w:hAnsi="Arial" w:cs="Arial"/>
@@ -4613,7 +4571,7 @@
         </w:rPr>
         <w:t>Prioridades do Requisitos</w:t>
       </w:r>
-      <w:bookmarkEnd w:id="8"/>
+      <w:bookmarkEnd w:id="7"/>
       <w:r>
         <w:rPr>
           <w:rFonts w:ascii="Arial" w:hAnsi="Arial" w:cs="Arial"/>
@@ -4785,7 +4743,7 @@
           <w:szCs w:val="24"/>
         </w:rPr>
       </w:pPr>
-      <w:bookmarkStart w:id="9" w:name="_Toc62669715"/>
+      <w:bookmarkStart w:id="8" w:name="_Toc62669715"/>
       <w:r>
         <w:rPr>
           <w:rFonts w:ascii="Arial" w:eastAsia="Arial" w:hAnsi="Arial" w:cs="Arial"/>
@@ -4797,7 +4755,7 @@
         <w:lastRenderedPageBreak/>
         <w:t>Referência</w:t>
       </w:r>
-      <w:bookmarkEnd w:id="9"/>
+      <w:bookmarkEnd w:id="8"/>
       <w:r>
         <w:rPr>
           <w:rFonts w:ascii="Arial" w:eastAsia="Arial" w:hAnsi="Arial" w:cs="Arial"/>
@@ -4844,7 +4802,7 @@
           <w:szCs w:val="24"/>
         </w:rPr>
       </w:pPr>
-      <w:bookmarkStart w:id="10" w:name="_Toc62669716"/>
+      <w:bookmarkStart w:id="9" w:name="_Toc62669716"/>
       <w:r>
         <w:rPr>
           <w:rFonts w:ascii="Arial" w:eastAsia="Arial" w:hAnsi="Arial" w:cs="Arial"/>
@@ -4855,7 +4813,7 @@
         </w:rPr>
         <w:t>Descrição Geral do Sistema</w:t>
       </w:r>
-      <w:bookmarkEnd w:id="10"/>
+      <w:bookmarkEnd w:id="9"/>
       <w:r>
         <w:rPr>
           <w:rFonts w:ascii="Arial" w:eastAsia="Arial" w:hAnsi="Arial" w:cs="Arial"/>
@@ -4995,7 +4953,7 @@
           <w:szCs w:val="24"/>
         </w:rPr>
       </w:pPr>
-      <w:bookmarkStart w:id="11" w:name="_Toc62669717"/>
+      <w:bookmarkStart w:id="10" w:name="_Toc62669717"/>
       <w:r>
         <w:rPr>
           <w:rFonts w:ascii="Arial" w:eastAsia="Arial" w:hAnsi="Arial" w:cs="Arial"/>
@@ -5006,7 +4964,7 @@
         </w:rPr>
         <w:t>Abrangências e Sistemas relacionados</w:t>
       </w:r>
-      <w:bookmarkEnd w:id="11"/>
+      <w:bookmarkEnd w:id="10"/>
       <w:r>
         <w:rPr>
           <w:rFonts w:ascii="Arial" w:eastAsia="Arial" w:hAnsi="Arial" w:cs="Arial"/>
@@ -5082,7 +5040,7 @@
           <w:szCs w:val="24"/>
         </w:rPr>
       </w:pPr>
-      <w:bookmarkStart w:id="12" w:name="_Toc62669718"/>
+      <w:bookmarkStart w:id="11" w:name="_Toc62669718"/>
       <w:r>
         <w:rPr>
           <w:rFonts w:ascii="Arial" w:eastAsia="Arial" w:hAnsi="Arial" w:cs="Arial"/>
@@ -5093,7 +5051,7 @@
         </w:rPr>
         <w:t>Funções do Produto</w:t>
       </w:r>
-      <w:bookmarkEnd w:id="12"/>
+      <w:bookmarkEnd w:id="11"/>
       <w:r>
         <w:rPr>
           <w:rFonts w:ascii="Arial" w:eastAsia="Arial" w:hAnsi="Arial" w:cs="Arial"/>
@@ -5229,7 +5187,7 @@
           <w:szCs w:val="24"/>
         </w:rPr>
       </w:pPr>
-      <w:bookmarkStart w:id="13" w:name="_Toc62669719"/>
+      <w:bookmarkStart w:id="12" w:name="_Toc62669719"/>
       <w:r>
         <w:rPr>
           <w:rFonts w:ascii="Arial" w:eastAsia="Arial" w:hAnsi="Arial" w:cs="Arial"/>
@@ -5240,7 +5198,7 @@
         </w:rPr>
         <w:t>Descrição dos usuários</w:t>
       </w:r>
-      <w:bookmarkEnd w:id="13"/>
+      <w:bookmarkEnd w:id="12"/>
       <w:r>
         <w:rPr>
           <w:rFonts w:ascii="Arial" w:eastAsia="Arial" w:hAnsi="Arial" w:cs="Arial"/>
@@ -5271,8 +5229,8 @@
           <w:szCs w:val="24"/>
         </w:rPr>
       </w:pPr>
-      <w:bookmarkStart w:id="14" w:name="_heading=h.lnxbz9" w:colFirst="0" w:colLast="0"/>
-      <w:bookmarkEnd w:id="14"/>
+      <w:bookmarkStart w:id="13" w:name="_heading=h.lnxbz9" w:colFirst="0" w:colLast="0"/>
+      <w:bookmarkEnd w:id="13"/>
     </w:p>
     <w:p>
       <w:pPr>
@@ -5296,8 +5254,8 @@
           <w:szCs w:val="24"/>
         </w:rPr>
       </w:pPr>
-      <w:bookmarkStart w:id="15" w:name="_heading=h.5gxmi07836n0" w:colFirst="0" w:colLast="0"/>
-      <w:bookmarkEnd w:id="15"/>
+      <w:bookmarkStart w:id="14" w:name="_heading=h.5gxmi07836n0" w:colFirst="0" w:colLast="0"/>
+      <w:bookmarkEnd w:id="14"/>
       <w:r>
         <w:rPr>
           <w:rFonts w:ascii="Arial" w:eastAsia="Arial" w:hAnsi="Arial" w:cs="Arial"/>
@@ -5371,7 +5329,7 @@
           <w:szCs w:val="24"/>
         </w:rPr>
       </w:pPr>
-      <w:bookmarkStart w:id="16" w:name="_Toc62669720"/>
+      <w:bookmarkStart w:id="15" w:name="_Toc62669720"/>
       <w:r>
         <w:rPr>
           <w:rFonts w:ascii="Arial" w:eastAsia="Arial" w:hAnsi="Arial" w:cs="Arial"/>
@@ -5382,7 +5340,7 @@
         </w:rPr>
         <w:t>Restrições Gerais</w:t>
       </w:r>
-      <w:bookmarkEnd w:id="16"/>
+      <w:bookmarkEnd w:id="15"/>
       <w:r>
         <w:rPr>
           <w:rFonts w:ascii="Arial" w:eastAsia="Arial" w:hAnsi="Arial" w:cs="Arial"/>
@@ -5497,7 +5455,7 @@
           <w:szCs w:val="24"/>
         </w:rPr>
       </w:pPr>
-      <w:bookmarkStart w:id="17" w:name="_Toc62669721"/>
+      <w:bookmarkStart w:id="16" w:name="_Toc62669721"/>
       <w:r>
         <w:rPr>
           <w:rFonts w:ascii="Arial" w:eastAsia="Arial" w:hAnsi="Arial" w:cs="Arial"/>
@@ -5509,7 +5467,7 @@
         <w:lastRenderedPageBreak/>
         <w:t>Requisitos funcionais</w:t>
       </w:r>
-      <w:bookmarkEnd w:id="17"/>
+      <w:bookmarkEnd w:id="16"/>
       <w:r>
         <w:rPr>
           <w:rFonts w:ascii="Arial" w:eastAsia="Arial" w:hAnsi="Arial" w:cs="Arial"/>
@@ -5543,7 +5501,7 @@
           <w:szCs w:val="24"/>
         </w:rPr>
       </w:pPr>
-      <w:bookmarkStart w:id="18" w:name="_Toc62669722"/>
+      <w:bookmarkStart w:id="17" w:name="_Toc62669722"/>
       <w:r>
         <w:rPr>
           <w:rFonts w:ascii="Arial" w:eastAsia="Arial" w:hAnsi="Arial" w:cs="Arial"/>
@@ -5554,7 +5512,7 @@
         </w:rPr>
         <w:t>RF001 Gerenciar Usuários</w:t>
       </w:r>
-      <w:bookmarkEnd w:id="18"/>
+      <w:bookmarkEnd w:id="17"/>
       <w:r>
         <w:rPr>
           <w:rFonts w:ascii="Arial" w:eastAsia="Arial" w:hAnsi="Arial" w:cs="Arial"/>
@@ -5899,7 +5857,7 @@
           <w:szCs w:val="24"/>
         </w:rPr>
       </w:pPr>
-      <w:bookmarkStart w:id="19" w:name="_Toc62669723"/>
+      <w:bookmarkStart w:id="18" w:name="_Toc62669723"/>
       <w:r>
         <w:rPr>
           <w:rFonts w:ascii="Arial" w:eastAsia="Arial" w:hAnsi="Arial" w:cs="Arial"/>
@@ -5940,7 +5898,7 @@
         </w:rPr>
         <w:t>adastrar Trabalho</w:t>
       </w:r>
-      <w:bookmarkEnd w:id="19"/>
+      <w:bookmarkEnd w:id="18"/>
       <w:r>
         <w:rPr>
           <w:rFonts w:ascii="Arial" w:eastAsia="Arial" w:hAnsi="Arial" w:cs="Arial"/>
@@ -6071,17 +6029,7 @@
           <w:sz w:val="24"/>
           <w:szCs w:val="24"/>
         </w:rPr>
-        <w:t xml:space="preserve">, aluno, e-mail do aluno, </w:t>
-      </w:r>
-      <w:proofErr w:type="spellStart"/>
-      <w:r>
-        <w:rPr>
-          <w:rFonts w:ascii="Arial" w:eastAsia="Arial" w:hAnsi="Arial" w:cs="Arial"/>
-          <w:color w:val="000000"/>
-          <w:sz w:val="24"/>
-          <w:szCs w:val="24"/>
-        </w:rPr>
-        <w:t>dataIn</w:t>
+        <w:t>, aluno, e-mail do aluno, dataIn</w:t>
       </w:r>
       <w:r>
         <w:rPr>
@@ -6099,29 +6047,8 @@
           <w:sz w:val="24"/>
           <w:szCs w:val="24"/>
         </w:rPr>
-        <w:t>cio</w:t>
-      </w:r>
-      <w:proofErr w:type="spellEnd"/>
-      <w:r>
-        <w:rPr>
-          <w:rFonts w:ascii="Arial" w:eastAsia="Arial" w:hAnsi="Arial" w:cs="Arial"/>
-          <w:color w:val="000000"/>
-          <w:sz w:val="24"/>
-          <w:szCs w:val="24"/>
-        </w:rPr>
-        <w:t xml:space="preserve"> e </w:t>
-      </w:r>
-      <w:proofErr w:type="spellStart"/>
-      <w:r>
-        <w:rPr>
-          <w:rFonts w:ascii="Arial" w:eastAsia="Arial" w:hAnsi="Arial" w:cs="Arial"/>
-          <w:color w:val="000000"/>
-          <w:sz w:val="24"/>
-          <w:szCs w:val="24"/>
-        </w:rPr>
-        <w:t>dataFinal</w:t>
-      </w:r>
-      <w:proofErr w:type="spellEnd"/>
+        <w:t>cio e dataFinal</w:t>
+      </w:r>
       <w:r>
         <w:rPr>
           <w:rFonts w:ascii="Arial" w:eastAsia="Arial" w:hAnsi="Arial" w:cs="Arial"/>
@@ -6252,16 +6179,7 @@
           <w:sz w:val="24"/>
           <w:szCs w:val="24"/>
         </w:rPr>
-        <w:t>trabalho</w:t>
-      </w:r>
-      <w:r>
-        <w:rPr>
-          <w:rFonts w:ascii="Arial" w:eastAsia="Arial" w:hAnsi="Arial" w:cs="Arial"/>
-          <w:color w:val="000000"/>
-          <w:sz w:val="24"/>
-          <w:szCs w:val="24"/>
-        </w:rPr>
-        <w:t>s</w:t>
+        <w:t>trabalhos</w:t>
       </w:r>
       <w:r>
         <w:rPr>
@@ -6450,7 +6368,7 @@
           <w:szCs w:val="24"/>
         </w:rPr>
       </w:pPr>
-      <w:bookmarkStart w:id="20" w:name="_Toc62669724"/>
+      <w:bookmarkStart w:id="19" w:name="_Toc62669724"/>
       <w:r>
         <w:rPr>
           <w:rFonts w:ascii="Arial" w:eastAsia="Arial" w:hAnsi="Arial" w:cs="Arial"/>
@@ -6511,7 +6429,7 @@
         </w:rPr>
         <w:t>rabalho</w:t>
       </w:r>
-      <w:bookmarkEnd w:id="20"/>
+      <w:bookmarkEnd w:id="19"/>
       <w:r>
         <w:rPr>
           <w:rFonts w:ascii="Arial" w:eastAsia="Arial" w:hAnsi="Arial" w:cs="Arial"/>
@@ -6699,16 +6617,7 @@
           <w:sz w:val="24"/>
           <w:szCs w:val="24"/>
         </w:rPr>
-        <w:t xml:space="preserve"> </w:t>
-      </w:r>
-      <w:r>
-        <w:rPr>
-          <w:rFonts w:ascii="Arial" w:eastAsia="Arial" w:hAnsi="Arial" w:cs="Arial"/>
-          <w:color w:val="000000"/>
-          <w:sz w:val="24"/>
-          <w:szCs w:val="24"/>
-        </w:rPr>
-        <w:t>trabalho</w:t>
+        <w:t xml:space="preserve"> trabalho</w:t>
       </w:r>
       <w:r>
         <w:rPr>
@@ -6928,7 +6837,7 @@
           <w:szCs w:val="24"/>
         </w:rPr>
       </w:pPr>
-      <w:bookmarkStart w:id="21" w:name="_Toc62669725"/>
+      <w:bookmarkStart w:id="20" w:name="_Toc62669725"/>
       <w:r>
         <w:rPr>
           <w:rFonts w:ascii="Arial" w:eastAsia="Arial" w:hAnsi="Arial" w:cs="Arial"/>
@@ -6949,7 +6858,7 @@
         </w:rPr>
         <w:t>Trabalhos</w:t>
       </w:r>
-      <w:bookmarkEnd w:id="21"/>
+      <w:bookmarkEnd w:id="20"/>
       <w:r>
         <w:rPr>
           <w:rFonts w:ascii="Arial" w:eastAsia="Arial" w:hAnsi="Arial" w:cs="Arial"/>
@@ -7178,16 +7087,7 @@
           <w:sz w:val="24"/>
           <w:szCs w:val="24"/>
         </w:rPr>
-        <w:t>trabalho</w:t>
-      </w:r>
-      <w:r>
-        <w:rPr>
-          <w:rFonts w:ascii="Arial" w:eastAsia="Arial" w:hAnsi="Arial" w:cs="Arial"/>
-          <w:color w:val="000000"/>
-          <w:sz w:val="24"/>
-          <w:szCs w:val="24"/>
-        </w:rPr>
-        <w:t>s</w:t>
+        <w:t>trabalhos</w:t>
       </w:r>
       <w:r>
         <w:rPr>
@@ -7350,7 +7250,7 @@
           <w:szCs w:val="24"/>
         </w:rPr>
       </w:pPr>
-      <w:bookmarkStart w:id="22" w:name="_Toc62669726"/>
+      <w:bookmarkStart w:id="21" w:name="_Toc62669726"/>
       <w:r>
         <w:rPr>
           <w:rFonts w:ascii="Arial" w:eastAsia="Arial" w:hAnsi="Arial" w:cs="Arial"/>
@@ -7371,7 +7271,7 @@
         </w:rPr>
         <w:t>Cadastrar tarefa</w:t>
       </w:r>
-      <w:bookmarkEnd w:id="22"/>
+      <w:bookmarkEnd w:id="21"/>
     </w:p>
     <w:p>
       <w:pPr>
@@ -7751,7 +7651,7 @@
           <w:szCs w:val="24"/>
         </w:rPr>
       </w:pPr>
-      <w:bookmarkStart w:id="23" w:name="_Toc62669727"/>
+      <w:bookmarkStart w:id="22" w:name="_Toc62669727"/>
       <w:r>
         <w:rPr>
           <w:rFonts w:ascii="Arial" w:eastAsia="Arial" w:hAnsi="Arial" w:cs="Arial"/>
@@ -7762,7 +7662,7 @@
         </w:rPr>
         <w:t>RF006 Editar tarefa</w:t>
       </w:r>
-      <w:bookmarkEnd w:id="23"/>
+      <w:bookmarkEnd w:id="22"/>
     </w:p>
     <w:p>
       <w:pPr>
@@ -8116,7 +8016,7 @@
           <w:szCs w:val="24"/>
         </w:rPr>
       </w:pPr>
-      <w:bookmarkStart w:id="24" w:name="_Toc62669728"/>
+      <w:bookmarkStart w:id="23" w:name="_Toc62669728"/>
       <w:r>
         <w:rPr>
           <w:rFonts w:ascii="Arial" w:eastAsia="Arial" w:hAnsi="Arial" w:cs="Arial"/>
@@ -8127,7 +8027,7 @@
         </w:rPr>
         <w:t>RF006 Listar tarefas</w:t>
       </w:r>
-      <w:bookmarkEnd w:id="24"/>
+      <w:bookmarkEnd w:id="23"/>
     </w:p>
     <w:p>
       <w:pPr>
@@ -8480,7 +8380,7 @@
           <w:szCs w:val="24"/>
         </w:rPr>
       </w:pPr>
-      <w:bookmarkStart w:id="25" w:name="_Toc62669729"/>
+      <w:bookmarkStart w:id="24" w:name="_Toc62669729"/>
       <w:r>
         <w:rPr>
           <w:rFonts w:ascii="Arial" w:eastAsia="Arial" w:hAnsi="Arial" w:cs="Arial"/>
@@ -8492,7 +8392,7 @@
         <w:lastRenderedPageBreak/>
         <w:t>RF007 Gerar relatório de Tarefas</w:t>
       </w:r>
-      <w:bookmarkEnd w:id="25"/>
+      <w:bookmarkEnd w:id="24"/>
     </w:p>
     <w:p>
       <w:pPr>
@@ -8568,16 +8468,7 @@
           <w:sz w:val="24"/>
           <w:szCs w:val="24"/>
         </w:rPr>
-        <w:t xml:space="preserve"> Selecionar o </w:t>
-      </w:r>
-      <w:r>
-        <w:rPr>
-          <w:rFonts w:ascii="Arial" w:eastAsia="Arial" w:hAnsi="Arial" w:cs="Arial"/>
-          <w:color w:val="000000"/>
-          <w:sz w:val="24"/>
-          <w:szCs w:val="24"/>
-        </w:rPr>
-        <w:t>trabalho</w:t>
+        <w:t xml:space="preserve"> Selecionar o trabalho</w:t>
       </w:r>
       <w:r>
         <w:rPr>
@@ -8711,25 +8602,14 @@
         </w:rPr>
         <w:t>.</w:t>
       </w:r>
-      <w:proofErr w:type="spellStart"/>
-      <w:r>
-        <w:rPr>
-          <w:rFonts w:ascii="Arial" w:eastAsia="Arial" w:hAnsi="Arial" w:cs="Arial"/>
-          <w:color w:val="000000"/>
-          <w:sz w:val="24"/>
-          <w:szCs w:val="24"/>
-        </w:rPr>
-        <w:t>pdf</w:t>
-      </w:r>
-      <w:proofErr w:type="spellEnd"/>
-      <w:r>
-        <w:rPr>
-          <w:rFonts w:ascii="Arial" w:eastAsia="Arial" w:hAnsi="Arial" w:cs="Arial"/>
-          <w:color w:val="000000"/>
-          <w:sz w:val="24"/>
-          <w:szCs w:val="24"/>
-        </w:rPr>
-        <w:t xml:space="preserve"> que poderá ser baixado</w:t>
+      <w:r>
+        <w:rPr>
+          <w:rFonts w:ascii="Arial" w:eastAsia="Arial" w:hAnsi="Arial" w:cs="Arial"/>
+          <w:color w:val="000000"/>
+          <w:sz w:val="24"/>
+          <w:szCs w:val="24"/>
+        </w:rPr>
+        <w:t>pdf que poderá ser baixado</w:t>
       </w:r>
       <w:r>
         <w:rPr>
@@ -8888,7 +8768,7 @@
           <w:szCs w:val="24"/>
         </w:rPr>
       </w:pPr>
-      <w:bookmarkStart w:id="26" w:name="_Toc62669730"/>
+      <w:bookmarkStart w:id="25" w:name="_Toc62669730"/>
       <w:r>
         <w:rPr>
           <w:rFonts w:ascii="Arial" w:eastAsia="Arial" w:hAnsi="Arial" w:cs="Arial"/>
@@ -8899,7 +8779,7 @@
         </w:rPr>
         <w:t>Requisitos não funcionais</w:t>
       </w:r>
-      <w:bookmarkEnd w:id="26"/>
+      <w:bookmarkEnd w:id="25"/>
       <w:r>
         <w:rPr>
           <w:rFonts w:ascii="Arial" w:eastAsia="Arial" w:hAnsi="Arial" w:cs="Arial"/>
@@ -8946,7 +8826,7 @@
           <w:szCs w:val="24"/>
         </w:rPr>
       </w:pPr>
-      <w:bookmarkStart w:id="27" w:name="_Toc62669731"/>
+      <w:bookmarkStart w:id="26" w:name="_Toc62669731"/>
       <w:r>
         <w:rPr>
           <w:rFonts w:ascii="Arial" w:eastAsia="Arial" w:hAnsi="Arial" w:cs="Arial"/>
@@ -8957,42 +8837,42 @@
         </w:rPr>
         <w:t>Requisitos de produto</w:t>
       </w:r>
+      <w:bookmarkEnd w:id="26"/>
+      <w:r>
+        <w:rPr>
+          <w:rFonts w:ascii="Arial" w:eastAsia="Arial" w:hAnsi="Arial" w:cs="Arial"/>
+          <w:b/>
+          <w:color w:val="auto"/>
+          <w:sz w:val="24"/>
+          <w:szCs w:val="24"/>
+        </w:rPr>
+        <w:t>   </w:t>
+      </w:r>
+    </w:p>
+    <w:p/>
+    <w:p>
+      <w:pPr>
+        <w:pStyle w:val="Ttulo2"/>
+        <w:rPr>
+          <w:rFonts w:ascii="Arial" w:hAnsi="Arial" w:cs="Arial"/>
+          <w:b/>
+          <w:color w:val="auto"/>
+          <w:sz w:val="24"/>
+          <w:szCs w:val="24"/>
+        </w:rPr>
+      </w:pPr>
+      <w:bookmarkStart w:id="27" w:name="_Toc62669732"/>
+      <w:r>
+        <w:rPr>
+          <w:rFonts w:ascii="Arial" w:eastAsia="Arial" w:hAnsi="Arial" w:cs="Arial"/>
+          <w:b/>
+          <w:color w:val="auto"/>
+          <w:sz w:val="24"/>
+          <w:szCs w:val="24"/>
+        </w:rPr>
+        <w:t>RNF001 Usabilidade</w:t>
+      </w:r>
       <w:bookmarkEnd w:id="27"/>
-      <w:r>
-        <w:rPr>
-          <w:rFonts w:ascii="Arial" w:eastAsia="Arial" w:hAnsi="Arial" w:cs="Arial"/>
-          <w:b/>
-          <w:color w:val="auto"/>
-          <w:sz w:val="24"/>
-          <w:szCs w:val="24"/>
-        </w:rPr>
-        <w:t>   </w:t>
-      </w:r>
-    </w:p>
-    <w:p/>
-    <w:p>
-      <w:pPr>
-        <w:pStyle w:val="Ttulo2"/>
-        <w:rPr>
-          <w:rFonts w:ascii="Arial" w:hAnsi="Arial" w:cs="Arial"/>
-          <w:b/>
-          <w:color w:val="auto"/>
-          <w:sz w:val="24"/>
-          <w:szCs w:val="24"/>
-        </w:rPr>
-      </w:pPr>
-      <w:bookmarkStart w:id="28" w:name="_Toc62669732"/>
-      <w:r>
-        <w:rPr>
-          <w:rFonts w:ascii="Arial" w:eastAsia="Arial" w:hAnsi="Arial" w:cs="Arial"/>
-          <w:b/>
-          <w:color w:val="auto"/>
-          <w:sz w:val="24"/>
-          <w:szCs w:val="24"/>
-        </w:rPr>
-        <w:t>RNF001 Usabilidade</w:t>
-      </w:r>
-      <w:bookmarkEnd w:id="28"/>
       <w:r>
         <w:rPr>
           <w:rFonts w:ascii="Arial" w:eastAsia="Arial" w:hAnsi="Arial" w:cs="Arial"/>
@@ -9049,7 +8929,7 @@
           <w:szCs w:val="24"/>
         </w:rPr>
       </w:pPr>
-      <w:bookmarkStart w:id="29" w:name="_Toc62669733"/>
+      <w:bookmarkStart w:id="28" w:name="_Toc62669733"/>
       <w:r>
         <w:rPr>
           <w:rFonts w:ascii="Arial" w:eastAsia="Arial" w:hAnsi="Arial" w:cs="Arial"/>
@@ -9060,7 +8940,7 @@
         </w:rPr>
         <w:t>RNF002 Performance/Eficiência</w:t>
       </w:r>
-      <w:bookmarkEnd w:id="29"/>
+      <w:bookmarkEnd w:id="28"/>
     </w:p>
     <w:p>
       <w:pPr>
@@ -9134,7 +9014,7 @@
           <w:szCs w:val="24"/>
         </w:rPr>
       </w:pPr>
-      <w:bookmarkStart w:id="30" w:name="_Toc62669734"/>
+      <w:bookmarkStart w:id="29" w:name="_Toc62669734"/>
       <w:r>
         <w:rPr>
           <w:rFonts w:ascii="Arial" w:eastAsia="Arial" w:hAnsi="Arial" w:cs="Arial"/>
@@ -9145,7 +9025,7 @@
         </w:rPr>
         <w:t>RNF003 Portabilidade</w:t>
       </w:r>
-      <w:bookmarkEnd w:id="30"/>
+      <w:bookmarkEnd w:id="29"/>
     </w:p>
     <w:p>
       <w:pPr>
@@ -9189,7 +9069,7 @@
           <w:szCs w:val="24"/>
         </w:rPr>
       </w:pPr>
-      <w:bookmarkStart w:id="31" w:name="_Toc62669735"/>
+      <w:bookmarkStart w:id="30" w:name="_Toc62669735"/>
       <w:r>
         <w:rPr>
           <w:rFonts w:ascii="Arial" w:eastAsia="Arial" w:hAnsi="Arial" w:cs="Arial"/>
@@ -9200,7 +9080,7 @@
         </w:rPr>
         <w:t>RNF004 Segurança</w:t>
       </w:r>
-      <w:bookmarkEnd w:id="31"/>
+      <w:bookmarkEnd w:id="30"/>
     </w:p>
     <w:p/>
     <w:p>
@@ -9241,93 +9121,16 @@
           <w:right w:val="nil"/>
           <w:between w:val="nil"/>
         </w:pBdr>
-        <w:spacing w:after="0"/>
         <w:ind w:left="720"/>
         <w:rPr>
           <w:rFonts w:ascii="Arial" w:eastAsia="Arial" w:hAnsi="Arial" w:cs="Arial"/>
-          <w:sz w:val="24"/>
-          <w:szCs w:val="24"/>
-        </w:rPr>
-      </w:pPr>
-    </w:p>
-    <w:p>
-      <w:pPr>
-        <w:numPr>
-          <w:ilvl w:val="0"/>
-          <w:numId w:val="2"/>
-        </w:numPr>
-        <w:pBdr>
-          <w:top w:val="nil"/>
-          <w:left w:val="nil"/>
-          <w:bottom w:val="nil"/>
-          <w:right w:val="nil"/>
-          <w:between w:val="nil"/>
-        </w:pBdr>
-        <w:spacing w:after="0"/>
-        <w:rPr>
-          <w:rFonts w:ascii="Arial" w:eastAsia="Arial" w:hAnsi="Arial" w:cs="Arial"/>
-          <w:sz w:val="24"/>
-          <w:szCs w:val="24"/>
-        </w:rPr>
-      </w:pPr>
-      <w:r>
-        <w:rPr>
-          <w:rFonts w:ascii="Arial" w:eastAsia="Arial" w:hAnsi="Arial" w:cs="Arial"/>
-          <w:sz w:val="24"/>
-          <w:szCs w:val="24"/>
-        </w:rPr>
-        <w:t xml:space="preserve">O sistema não deve permitir que </w:t>
-      </w:r>
-      <w:r>
-        <w:rPr>
-          <w:rFonts w:ascii="Arial" w:eastAsia="Arial" w:hAnsi="Arial" w:cs="Arial"/>
-          <w:sz w:val="24"/>
-          <w:szCs w:val="24"/>
-        </w:rPr>
-        <w:t>dois alunos não selecionem o</w:t>
-      </w:r>
-      <w:r>
-        <w:rPr>
-          <w:rFonts w:ascii="Arial" w:eastAsia="Arial" w:hAnsi="Arial" w:cs="Arial"/>
-          <w:sz w:val="24"/>
-          <w:szCs w:val="24"/>
-        </w:rPr>
-        <w:t xml:space="preserve"> mesmo</w:t>
-      </w:r>
-      <w:r>
-        <w:rPr>
-          <w:rFonts w:ascii="Arial" w:eastAsia="Arial" w:hAnsi="Arial" w:cs="Arial"/>
-          <w:sz w:val="24"/>
-          <w:szCs w:val="24"/>
-        </w:rPr>
-        <w:t xml:space="preserve"> tema</w:t>
-      </w:r>
-      <w:r>
-        <w:rPr>
-          <w:rFonts w:ascii="Arial" w:eastAsia="Arial" w:hAnsi="Arial" w:cs="Arial"/>
-          <w:sz w:val="24"/>
-          <w:szCs w:val="24"/>
-        </w:rPr>
-        <w:t xml:space="preserve">.  </w:t>
-      </w:r>
-    </w:p>
-    <w:p>
-      <w:pPr>
-        <w:pBdr>
-          <w:top w:val="nil"/>
-          <w:left w:val="nil"/>
-          <w:bottom w:val="nil"/>
-          <w:right w:val="nil"/>
-          <w:between w:val="nil"/>
-        </w:pBdr>
-        <w:ind w:left="720"/>
-        <w:rPr>
-          <w:rFonts w:ascii="Arial" w:eastAsia="Arial" w:hAnsi="Arial" w:cs="Arial"/>
-          <w:color w:val="000000"/>
-          <w:sz w:val="24"/>
-          <w:szCs w:val="24"/>
-        </w:rPr>
-      </w:pPr>
+          <w:color w:val="000000"/>
+          <w:sz w:val="24"/>
+          <w:szCs w:val="24"/>
+        </w:rPr>
+      </w:pPr>
+      <w:bookmarkStart w:id="31" w:name="_GoBack"/>
+      <w:bookmarkEnd w:id="31"/>
     </w:p>
     <w:p>
       <w:pPr>
@@ -9465,7 +9268,6 @@
         </w:rPr>
         <w:t xml:space="preserve">O sistema vai utilizar o </w:t>
       </w:r>
-      <w:proofErr w:type="spellStart"/>
       <w:r>
         <w:rPr>
           <w:rFonts w:ascii="Arial" w:eastAsia="Arial" w:hAnsi="Arial" w:cs="Arial"/>
@@ -9474,7 +9276,6 @@
         </w:rPr>
         <w:t>PostgreSQL</w:t>
       </w:r>
-      <w:proofErr w:type="spellEnd"/>
       <w:r>
         <w:rPr>
           <w:rFonts w:ascii="Arial" w:eastAsia="Arial" w:hAnsi="Arial" w:cs="Arial"/>
@@ -9571,23 +9372,13 @@
         </w:rPr>
         <w:t xml:space="preserve"> (framework </w:t>
       </w:r>
-      <w:proofErr w:type="spellStart"/>
-      <w:r>
-        <w:rPr>
-          <w:rFonts w:ascii="Arial" w:eastAsia="Arial" w:hAnsi="Arial" w:cs="Arial"/>
-          <w:sz w:val="24"/>
-          <w:szCs w:val="24"/>
-        </w:rPr>
-        <w:t>django</w:t>
-      </w:r>
-      <w:proofErr w:type="spellEnd"/>
-      <w:r>
-        <w:rPr>
-          <w:rFonts w:ascii="Arial" w:eastAsia="Arial" w:hAnsi="Arial" w:cs="Arial"/>
-          <w:sz w:val="24"/>
-          <w:szCs w:val="24"/>
-        </w:rPr>
-        <w:t>).</w:t>
+      <w:r>
+        <w:rPr>
+          <w:rFonts w:ascii="Arial" w:eastAsia="Arial" w:hAnsi="Arial" w:cs="Arial"/>
+          <w:sz w:val="24"/>
+          <w:szCs w:val="24"/>
+        </w:rPr>
+        <w:t>django).</w:t>
       </w:r>
       <w:r>
         <w:rPr>
@@ -12790,7 +12581,7 @@
 </file>
 
 <file path=customXml/itemProps2.xml><?xml version="1.0" encoding="utf-8"?>
-<ds:datastoreItem xmlns:ds="http://schemas.openxmlformats.org/officeDocument/2006/customXml" ds:itemID="{E405D06C-6722-46DC-B8FF-3151E062062C}">
+<ds:datastoreItem xmlns:ds="http://schemas.openxmlformats.org/officeDocument/2006/customXml" ds:itemID="{F2980F77-9841-4720-A999-AE6A8BD6C25B}">
   <ds:schemaRefs>
     <ds:schemaRef ds:uri="http://schemas.openxmlformats.org/officeDocument/2006/bibliography"/>
   </ds:schemaRefs>
